--- a/Lineas Bases/SPVL/Linea Base 01/HU_03_SPVL.docx
+++ b/Lineas Bases/SPVL/Linea Base 01/HU_03_SPVL.docx
@@ -94,12 +94,12 @@
           <wp:inline distB="114300" distT="114300" distL="114300" distR="114300">
             <wp:extent cx="1549237" cy="1897255"/>
             <wp:effectExtent b="0" l="0" r="0" t="0"/>
-            <wp:docPr id="3" name="image1.png"/>
+            <wp:docPr id="3" name="image3.png"/>
             <a:graphic>
               <a:graphicData uri="http://schemas.openxmlformats.org/drawingml/2006/picture">
                 <pic:pic>
                   <pic:nvPicPr>
-                    <pic:cNvPr id="0" name="image1.png"/>
+                    <pic:cNvPr id="0" name="image3.png"/>
                     <pic:cNvPicPr preferRelativeResize="0"/>
                   </pic:nvPicPr>
                   <pic:blipFill>
@@ -817,8 +817,13 @@
             </w:pPr>
             <w:r>
               <w:rPr>
+                <w:b w:val="1"/>
+                <w:sz w:val="24"/>
+                <w:szCs w:val="24"/>
                 <w:rtl w:val="0"/>
               </w:rPr>
+              <w:t xml:space="preserve">Chavez Campos, Jean Pier</w:t>
+              <w:tab/>
             </w:r>
           </w:p>
         </w:tc>
@@ -887,7 +892,7 @@
                 <w:szCs w:val="24"/>
                 <w:rtl w:val="0"/>
               </w:rPr>
-              <w:t xml:space="preserve">2/10/2022</w:t>
+              <w:t xml:space="preserve">10/10/2022</w:t>
             </w:r>
           </w:p>
         </w:tc>
@@ -3617,7 +3622,7 @@
     <w:p>
       <w:pPr>
         <w:spacing w:line="360" w:lineRule="auto"/>
-        <w:jc w:val="center"/>
+        <w:jc w:val="left"/>
         <w:rPr>
           <w:b w:val="1"/>
           <w:sz w:val="24"/>
@@ -3633,7 +3638,7 @@
     <w:p>
       <w:pPr>
         <w:spacing w:line="360" w:lineRule="auto"/>
-        <w:jc w:val="center"/>
+        <w:jc w:val="left"/>
         <w:rPr>
           <w:b w:val="1"/>
           <w:sz w:val="24"/>
@@ -3649,7 +3654,7 @@
     <w:p>
       <w:pPr>
         <w:spacing w:line="360" w:lineRule="auto"/>
-        <w:jc w:val="center"/>
+        <w:jc w:val="left"/>
         <w:rPr>
           <w:b w:val="1"/>
           <w:sz w:val="24"/>
@@ -3665,7 +3670,7 @@
     <w:p>
       <w:pPr>
         <w:spacing w:line="360" w:lineRule="auto"/>
-        <w:jc w:val="center"/>
+        <w:jc w:val="left"/>
         <w:rPr>
           <w:b w:val="1"/>
           <w:sz w:val="24"/>
@@ -3681,7 +3686,7 @@
     <w:p>
       <w:pPr>
         <w:spacing w:line="360" w:lineRule="auto"/>
-        <w:jc w:val="center"/>
+        <w:jc w:val="left"/>
         <w:rPr>
           <w:b w:val="1"/>
           <w:sz w:val="24"/>
@@ -3697,7 +3702,7 @@
     <w:p>
       <w:pPr>
         <w:spacing w:line="360" w:lineRule="auto"/>
-        <w:jc w:val="center"/>
+        <w:jc w:val="left"/>
         <w:rPr>
           <w:b w:val="1"/>
           <w:sz w:val="24"/>
@@ -3713,7 +3718,7 @@
     <w:p>
       <w:pPr>
         <w:spacing w:line="360" w:lineRule="auto"/>
-        <w:jc w:val="center"/>
+        <w:jc w:val="left"/>
         <w:rPr>
           <w:b w:val="1"/>
           <w:sz w:val="24"/>
@@ -3729,7 +3734,7 @@
     <w:p>
       <w:pPr>
         <w:spacing w:line="360" w:lineRule="auto"/>
-        <w:jc w:val="center"/>
+        <w:jc w:val="left"/>
         <w:rPr>
           <w:b w:val="1"/>
           <w:sz w:val="24"/>
@@ -3745,7 +3750,7 @@
     <w:p>
       <w:pPr>
         <w:spacing w:line="360" w:lineRule="auto"/>
-        <w:jc w:val="center"/>
+        <w:jc w:val="left"/>
         <w:rPr>
           <w:b w:val="1"/>
           <w:sz w:val="24"/>
@@ -3761,7 +3766,7 @@
     <w:p>
       <w:pPr>
         <w:spacing w:line="360" w:lineRule="auto"/>
-        <w:jc w:val="center"/>
+        <w:jc w:val="left"/>
         <w:rPr>
           <w:b w:val="1"/>
           <w:sz w:val="24"/>
@@ -3777,7 +3782,7 @@
     <w:p>
       <w:pPr>
         <w:spacing w:line="360" w:lineRule="auto"/>
-        <w:jc w:val="center"/>
+        <w:jc w:val="left"/>
         <w:rPr>
           <w:b w:val="1"/>
           <w:sz w:val="24"/>
@@ -3793,7 +3798,7 @@
     <w:p>
       <w:pPr>
         <w:spacing w:line="360" w:lineRule="auto"/>
-        <w:jc w:val="center"/>
+        <w:jc w:val="left"/>
         <w:rPr>
           <w:b w:val="1"/>
           <w:sz w:val="24"/>
@@ -3809,7 +3814,7 @@
     <w:p>
       <w:pPr>
         <w:spacing w:line="360" w:lineRule="auto"/>
-        <w:jc w:val="center"/>
+        <w:jc w:val="left"/>
         <w:rPr>
           <w:b w:val="1"/>
           <w:sz w:val="24"/>
@@ -3825,7 +3830,7 @@
     <w:p>
       <w:pPr>
         <w:spacing w:line="360" w:lineRule="auto"/>
-        <w:jc w:val="center"/>
+        <w:jc w:val="left"/>
         <w:rPr>
           <w:b w:val="1"/>
           <w:sz w:val="24"/>
@@ -3841,7 +3846,7 @@
     <w:p>
       <w:pPr>
         <w:spacing w:line="360" w:lineRule="auto"/>
-        <w:jc w:val="center"/>
+        <w:jc w:val="left"/>
         <w:rPr>
           <w:b w:val="1"/>
           <w:sz w:val="24"/>
@@ -3857,7 +3862,151 @@
     <w:p>
       <w:pPr>
         <w:spacing w:line="360" w:lineRule="auto"/>
-        <w:jc w:val="center"/>
+        <w:jc w:val="left"/>
+        <w:rPr>
+          <w:b w:val="1"/>
+          <w:sz w:val="24"/>
+          <w:szCs w:val="24"/>
+        </w:rPr>
+      </w:pPr>
+      <w:r>
+        <w:rPr>
+          <w:rtl w:val="0"/>
+        </w:rPr>
+      </w:r>
+    </w:p>
+    <w:p>
+      <w:pPr>
+        <w:spacing w:line="360" w:lineRule="auto"/>
+        <w:jc w:val="left"/>
+        <w:rPr>
+          <w:b w:val="1"/>
+          <w:sz w:val="24"/>
+          <w:szCs w:val="24"/>
+        </w:rPr>
+      </w:pPr>
+      <w:r>
+        <w:rPr>
+          <w:rtl w:val="0"/>
+        </w:rPr>
+      </w:r>
+    </w:p>
+    <w:p>
+      <w:pPr>
+        <w:spacing w:line="360" w:lineRule="auto"/>
+        <w:jc w:val="left"/>
+        <w:rPr>
+          <w:b w:val="1"/>
+          <w:sz w:val="24"/>
+          <w:szCs w:val="24"/>
+        </w:rPr>
+      </w:pPr>
+      <w:r>
+        <w:rPr>
+          <w:rtl w:val="0"/>
+        </w:rPr>
+      </w:r>
+    </w:p>
+    <w:p>
+      <w:pPr>
+        <w:spacing w:line="360" w:lineRule="auto"/>
+        <w:jc w:val="left"/>
+        <w:rPr>
+          <w:b w:val="1"/>
+          <w:sz w:val="24"/>
+          <w:szCs w:val="24"/>
+        </w:rPr>
+      </w:pPr>
+      <w:r>
+        <w:rPr>
+          <w:rtl w:val="0"/>
+        </w:rPr>
+      </w:r>
+    </w:p>
+    <w:p>
+      <w:pPr>
+        <w:spacing w:line="360" w:lineRule="auto"/>
+        <w:jc w:val="left"/>
+        <w:rPr>
+          <w:b w:val="1"/>
+          <w:sz w:val="24"/>
+          <w:szCs w:val="24"/>
+        </w:rPr>
+      </w:pPr>
+      <w:r>
+        <w:rPr>
+          <w:rtl w:val="0"/>
+        </w:rPr>
+      </w:r>
+    </w:p>
+    <w:p>
+      <w:pPr>
+        <w:spacing w:line="360" w:lineRule="auto"/>
+        <w:jc w:val="left"/>
+        <w:rPr>
+          <w:b w:val="1"/>
+          <w:sz w:val="24"/>
+          <w:szCs w:val="24"/>
+        </w:rPr>
+      </w:pPr>
+      <w:r>
+        <w:rPr>
+          <w:rtl w:val="0"/>
+        </w:rPr>
+      </w:r>
+    </w:p>
+    <w:p>
+      <w:pPr>
+        <w:spacing w:line="360" w:lineRule="auto"/>
+        <w:jc w:val="left"/>
+        <w:rPr>
+          <w:b w:val="1"/>
+          <w:sz w:val="24"/>
+          <w:szCs w:val="24"/>
+        </w:rPr>
+      </w:pPr>
+      <w:r>
+        <w:rPr>
+          <w:rtl w:val="0"/>
+        </w:rPr>
+      </w:r>
+    </w:p>
+    <w:p>
+      <w:pPr>
+        <w:spacing w:line="360" w:lineRule="auto"/>
+        <w:jc w:val="left"/>
+        <w:rPr>
+          <w:b w:val="1"/>
+          <w:sz w:val="24"/>
+          <w:szCs w:val="24"/>
+        </w:rPr>
+      </w:pPr>
+      <w:r>
+        <w:rPr>
+          <w:rtl w:val="0"/>
+        </w:rPr>
+      </w:r>
+    </w:p>
+    <w:p>
+      <w:pPr>
+        <w:spacing w:line="360" w:lineRule="auto"/>
+        <w:jc w:val="left"/>
+        <w:rPr>
+          <w:b w:val="1"/>
+          <w:sz w:val="24"/>
+          <w:szCs w:val="24"/>
+        </w:rPr>
+      </w:pPr>
+      <w:r>
+        <w:rPr>
+          <w:rtl w:val="0"/>
+        </w:rPr>
+      </w:r>
+    </w:p>
+    <w:p>
+      <w:pPr>
+        <w:spacing w:line="360" w:lineRule="auto"/>
+        <w:jc w:val="left"/>
         <w:rPr>
           <w:b w:val="1"/>
           <w:sz w:val="24"/>
@@ -4050,12 +4199,12 @@
             <wp:extent cx="3081338" cy="2792462"/>
             <wp:effectExtent b="0" l="0" r="0" t="0"/>
             <wp:wrapSquare wrapText="bothSides" distB="114300" distT="114300" distL="114300" distR="114300"/>
-            <wp:docPr id="2" name="image3.png"/>
+            <wp:docPr id="2" name="image1.png"/>
             <a:graphic>
               <a:graphicData uri="http://schemas.openxmlformats.org/drawingml/2006/picture">
                 <pic:pic>
                   <pic:nvPicPr>
-                    <pic:cNvPr id="0" name="image3.png"/>
+                    <pic:cNvPr id="0" name="image1.png"/>
                     <pic:cNvPicPr preferRelativeResize="0"/>
                   </pic:nvPicPr>
                   <pic:blipFill>
@@ -4161,10 +4310,7 @@
     <w:p>
       <w:pPr>
         <w:ind w:left="4320" w:firstLine="720"/>
-        <w:rPr>
-          <w:sz w:val="28"/>
-          <w:szCs w:val="28"/>
-        </w:rPr>
+        <w:rPr/>
       </w:pPr>
       <w:r>
         <w:rPr>
@@ -4175,150 +4321,43 @@
         <w:t xml:space="preserve"> </w:t>
         <w:tab/>
         <w:tab/>
-        <w:tab/>
-        <w:tab/>
-        <w:tab/>
-        <w:tab/>
-        <w:t xml:space="preserve">Esta me gusto, pero no sé xd</w:t>
-      </w:r>
-    </w:p>
-    <w:p>
-      <w:pPr>
+      </w:r>
+      <w:r>
+        <w:rPr>
+          <w:rtl w:val="0"/>
+        </w:rPr>
+      </w:r>
+    </w:p>
+    <w:p>
+      <w:pPr>
+        <w:pStyle w:val="Heading1"/>
+        <w:rPr>
+          <w:sz w:val="32"/>
+          <w:szCs w:val="32"/>
+        </w:rPr>
+      </w:pPr>
+      <w:bookmarkStart w:colFirst="0" w:colLast="0" w:name="_ioiytxu1uk8j" w:id="3"/>
+      <w:bookmarkEnd w:id="3"/>
+      <w:r>
+        <w:rPr>
+          <w:sz w:val="32"/>
+          <w:szCs w:val="32"/>
+          <w:rtl w:val="0"/>
+        </w:rPr>
+        <w:t xml:space="preserve">Especificación de Casos de uso</w:t>
+      </w:r>
+    </w:p>
+    <w:p>
+      <w:pPr>
+        <w:pStyle w:val="Heading2"/>
+        <w:spacing w:line="360" w:lineRule="auto"/>
         <w:rPr>
           <w:sz w:val="28"/>
           <w:szCs w:val="28"/>
         </w:rPr>
       </w:pPr>
-      <w:r>
-        <w:rPr>
-          <w:rtl w:val="0"/>
-        </w:rPr>
-      </w:r>
-    </w:p>
-    <w:p>
-      <w:pPr>
-        <w:rPr>
-          <w:sz w:val="28"/>
-          <w:szCs w:val="28"/>
-        </w:rPr>
-      </w:pPr>
-      <w:r>
-        <w:rPr>
-          <w:rtl w:val="0"/>
-        </w:rPr>
-      </w:r>
-    </w:p>
-    <w:p>
-      <w:pPr>
-        <w:rPr>
-          <w:sz w:val="28"/>
-          <w:szCs w:val="28"/>
-        </w:rPr>
-      </w:pPr>
-      <w:r>
-        <w:rPr>
-          <w:rtl w:val="0"/>
-        </w:rPr>
-      </w:r>
-    </w:p>
-    <w:p>
-      <w:pPr>
-        <w:rPr>
-          <w:sz w:val="28"/>
-          <w:szCs w:val="28"/>
-        </w:rPr>
-      </w:pPr>
-      <w:r>
-        <w:rPr>
-          <w:rtl w:val="0"/>
-        </w:rPr>
-      </w:r>
-    </w:p>
-    <w:p>
-      <w:pPr>
-        <w:rPr>
-          <w:sz w:val="28"/>
-          <w:szCs w:val="28"/>
-        </w:rPr>
-      </w:pPr>
-      <w:r>
-        <w:rPr>
-          <w:rtl w:val="0"/>
-        </w:rPr>
-      </w:r>
-    </w:p>
-    <w:p>
-      <w:pPr>
-        <w:pStyle w:val="Heading1"/>
-        <w:rPr>
-          <w:sz w:val="32"/>
-          <w:szCs w:val="32"/>
-        </w:rPr>
-      </w:pPr>
-      <w:bookmarkStart w:colFirst="0" w:colLast="0" w:name="_dzbaucw9k77j" w:id="3"/>
-      <w:bookmarkEnd w:id="3"/>
-      <w:r>
-        <w:rPr>
-          <w:rtl w:val="0"/>
-        </w:rPr>
-      </w:r>
-    </w:p>
-    <w:p>
-      <w:pPr>
-        <w:pStyle w:val="Heading1"/>
-        <w:rPr>
-          <w:sz w:val="32"/>
-          <w:szCs w:val="32"/>
-        </w:rPr>
-      </w:pPr>
-      <w:bookmarkStart w:colFirst="0" w:colLast="0" w:name="_h9lg3z28qr7x" w:id="4"/>
+      <w:bookmarkStart w:colFirst="0" w:colLast="0" w:name="_b6vpimvr172" w:id="4"/>
       <w:bookmarkEnd w:id="4"/>
-      <w:r>
-        <w:rPr>
-          <w:rtl w:val="0"/>
-        </w:rPr>
-      </w:r>
-    </w:p>
-    <w:p>
-      <w:pPr>
-        <w:rPr/>
-      </w:pPr>
-      <w:r>
-        <w:rPr>
-          <w:rtl w:val="0"/>
-        </w:rPr>
-      </w:r>
-    </w:p>
-    <w:p>
-      <w:pPr>
-        <w:pStyle w:val="Heading1"/>
-        <w:rPr>
-          <w:sz w:val="32"/>
-          <w:szCs w:val="32"/>
-        </w:rPr>
-      </w:pPr>
-      <w:bookmarkStart w:colFirst="0" w:colLast="0" w:name="_ioiytxu1uk8j" w:id="5"/>
-      <w:bookmarkEnd w:id="5"/>
-      <w:r>
-        <w:rPr>
-          <w:sz w:val="32"/>
-          <w:szCs w:val="32"/>
-          <w:rtl w:val="0"/>
-        </w:rPr>
-        <w:t xml:space="preserve">Especificación de Casos de uso</w:t>
-      </w:r>
-    </w:p>
-    <w:p>
-      <w:pPr>
-        <w:pStyle w:val="Heading2"/>
-        <w:spacing w:line="360" w:lineRule="auto"/>
-        <w:rPr>
-          <w:sz w:val="28"/>
-          <w:szCs w:val="28"/>
-        </w:rPr>
-      </w:pPr>
-      <w:bookmarkStart w:colFirst="0" w:colLast="0" w:name="_b6vpimvr172" w:id="6"/>
-      <w:bookmarkEnd w:id="6"/>
       <w:r>
         <w:rPr>
           <w:sz w:val="28"/>
@@ -4342,8 +4381,8 @@
           <w:szCs w:val="24"/>
         </w:rPr>
       </w:pPr>
-      <w:bookmarkStart w:colFirst="0" w:colLast="0" w:name="_gt2rv0jbbrk7" w:id="7"/>
-      <w:bookmarkEnd w:id="7"/>
+      <w:bookmarkStart w:colFirst="0" w:colLast="0" w:name="_gt2rv0jbbrk7" w:id="5"/>
+      <w:bookmarkEnd w:id="5"/>
       <w:r>
         <w:rPr>
           <w:sz w:val="24"/>
@@ -4385,8 +4424,8 @@
           <w:szCs w:val="24"/>
         </w:rPr>
       </w:pPr>
-      <w:bookmarkStart w:colFirst="0" w:colLast="0" w:name="_krfgz1fk5lr9" w:id="8"/>
-      <w:bookmarkEnd w:id="8"/>
+      <w:bookmarkStart w:colFirst="0" w:colLast="0" w:name="_krfgz1fk5lr9" w:id="6"/>
+      <w:bookmarkEnd w:id="6"/>
       <w:r>
         <w:rPr>
           <w:sz w:val="24"/>
@@ -4431,8 +4470,8 @@
           <w:szCs w:val="24"/>
         </w:rPr>
       </w:pPr>
-      <w:bookmarkStart w:colFirst="0" w:colLast="0" w:name="_6biygyjzmcp4" w:id="9"/>
-      <w:bookmarkEnd w:id="9"/>
+      <w:bookmarkStart w:colFirst="0" w:colLast="0" w:name="_6biygyjzmcp4" w:id="7"/>
+      <w:bookmarkEnd w:id="7"/>
       <w:r>
         <w:rPr>
           <w:sz w:val="24"/>
@@ -4496,8 +4535,8 @@
           <w:szCs w:val="24"/>
         </w:rPr>
       </w:pPr>
-      <w:bookmarkStart w:colFirst="0" w:colLast="0" w:name="_6jon6gdzlmtv" w:id="10"/>
-      <w:bookmarkEnd w:id="10"/>
+      <w:bookmarkStart w:colFirst="0" w:colLast="0" w:name="_6jon6gdzlmtv" w:id="8"/>
+      <w:bookmarkEnd w:id="8"/>
       <w:r>
         <w:rPr>
           <w:sz w:val="24"/>
@@ -4574,8 +4613,8 @@
           <w:szCs w:val="24"/>
         </w:rPr>
       </w:pPr>
-      <w:bookmarkStart w:colFirst="0" w:colLast="0" w:name="_yxcqkayow86l" w:id="11"/>
-      <w:bookmarkEnd w:id="11"/>
+      <w:bookmarkStart w:colFirst="0" w:colLast="0" w:name="_yxcqkayow86l" w:id="9"/>
+      <w:bookmarkEnd w:id="9"/>
       <w:r>
         <w:rPr>
           <w:sz w:val="24"/>
@@ -4584,79 +4623,6 @@
         </w:rPr>
         <w:t xml:space="preserve">Flujo alternativo</w:t>
       </w:r>
-    </w:p>
-    <w:p>
-      <w:pPr>
-        <w:ind w:left="2160" w:firstLine="0"/>
-        <w:rPr/>
-      </w:pPr>
-      <w:r>
-        <w:rPr>
-          <w:rtl w:val="0"/>
-        </w:rPr>
-        <w:t xml:space="preserve">---</w:t>
-      </w:r>
-    </w:p>
-    <w:p>
-      <w:pPr>
-        <w:ind w:left="2160" w:firstLine="0"/>
-        <w:rPr/>
-      </w:pPr>
-      <w:r>
-        <w:rPr>
-          <w:rtl w:val="0"/>
-        </w:rPr>
-      </w:r>
-    </w:p>
-    <w:p>
-      <w:pPr>
-        <w:ind w:left="2160" w:firstLine="0"/>
-        <w:rPr/>
-      </w:pPr>
-      <w:r>
-        <w:rPr>
-          <w:rtl w:val="0"/>
-        </w:rPr>
-      </w:r>
-    </w:p>
-    <w:p>
-      <w:pPr>
-        <w:ind w:left="2160" w:firstLine="0"/>
-        <w:rPr/>
-      </w:pPr>
-      <w:r>
-        <w:rPr>
-          <w:rtl w:val="0"/>
-        </w:rPr>
-      </w:r>
-    </w:p>
-    <w:p>
-      <w:pPr>
-        <w:ind w:left="2160" w:firstLine="0"/>
-        <w:rPr/>
-      </w:pPr>
-      <w:r>
-        <w:rPr>
-          <w:rtl w:val="0"/>
-        </w:rPr>
-      </w:r>
-    </w:p>
-    <w:p>
-      <w:pPr>
-        <w:ind w:left="2160" w:firstLine="0"/>
-        <w:rPr/>
-      </w:pPr>
-      <w:r>
-        <w:rPr>
-          <w:rtl w:val="0"/>
-        </w:rPr>
-      </w:r>
-    </w:p>
-    <w:p>
-      <w:pPr>
-        <w:ind w:left="2160" w:firstLine="0"/>
-        <w:rPr/>
-      </w:pPr>
       <w:r>
         <w:rPr>
           <w:rtl w:val="0"/>
@@ -4688,8 +4654,8 @@
           <w:szCs w:val="24"/>
         </w:rPr>
       </w:pPr>
-      <w:bookmarkStart w:colFirst="0" w:colLast="0" w:name="_1airiahlxrba" w:id="12"/>
-      <w:bookmarkEnd w:id="12"/>
+      <w:bookmarkStart w:colFirst="0" w:colLast="0" w:name="_1airiahlxrba" w:id="10"/>
+      <w:bookmarkEnd w:id="10"/>
       <w:r>
         <w:rPr>
           <w:sz w:val="24"/>
@@ -5004,8 +4970,8 @@
           <w:szCs w:val="32"/>
         </w:rPr>
       </w:pPr>
-      <w:bookmarkStart w:colFirst="0" w:colLast="0" w:name="_qcbjasulbg8j" w:id="13"/>
-      <w:bookmarkEnd w:id="13"/>
+      <w:bookmarkStart w:colFirst="0" w:colLast="0" w:name="_qcbjasulbg8j" w:id="11"/>
+      <w:bookmarkEnd w:id="11"/>
       <w:r>
         <w:rPr>
           <w:sz w:val="32"/>
@@ -5024,8 +4990,8 @@
           <w:szCs w:val="28"/>
         </w:rPr>
       </w:pPr>
-      <w:bookmarkStart w:colFirst="0" w:colLast="0" w:name="_a6vl2752oud7" w:id="14"/>
-      <w:bookmarkEnd w:id="14"/>
+      <w:bookmarkStart w:colFirst="0" w:colLast="0" w:name="_a6vl2752oud7" w:id="12"/>
+      <w:bookmarkEnd w:id="12"/>
       <w:r>
         <w:rPr>
           <w:sz w:val="28"/>
@@ -5050,8 +5016,8 @@
           <w:szCs w:val="24"/>
         </w:rPr>
       </w:pPr>
-      <w:bookmarkStart w:colFirst="0" w:colLast="0" w:name="_kmjgr2w1p7q5" w:id="15"/>
-      <w:bookmarkEnd w:id="15"/>
+      <w:bookmarkStart w:colFirst="0" w:colLast="0" w:name="_kmjgr2w1p7q5" w:id="13"/>
+      <w:bookmarkEnd w:id="13"/>
       <w:r>
         <w:rPr>
           <w:sz w:val="24"/>
@@ -5094,8 +5060,8 @@
           <w:szCs w:val="24"/>
         </w:rPr>
       </w:pPr>
-      <w:bookmarkStart w:colFirst="0" w:colLast="0" w:name="_jwnjijuxioqm" w:id="16"/>
-      <w:bookmarkEnd w:id="16"/>
+      <w:bookmarkStart w:colFirst="0" w:colLast="0" w:name="_jwnjijuxioqm" w:id="14"/>
+      <w:bookmarkEnd w:id="14"/>
       <w:r>
         <w:rPr>
           <w:sz w:val="24"/>
@@ -5155,8 +5121,8 @@
           <w:szCs w:val="24"/>
         </w:rPr>
       </w:pPr>
-      <w:bookmarkStart w:colFirst="0" w:colLast="0" w:name="_ji0qeiy6cy40" w:id="17"/>
-      <w:bookmarkEnd w:id="17"/>
+      <w:bookmarkStart w:colFirst="0" w:colLast="0" w:name="_ji0qeiy6cy40" w:id="15"/>
+      <w:bookmarkEnd w:id="15"/>
       <w:r>
         <w:rPr>
           <w:sz w:val="24"/>
@@ -5216,8 +5182,8 @@
           <w:szCs w:val="24"/>
         </w:rPr>
       </w:pPr>
-      <w:bookmarkStart w:colFirst="0" w:colLast="0" w:name="_kvf1jvk4wgsb" w:id="18"/>
-      <w:bookmarkEnd w:id="18"/>
+      <w:bookmarkStart w:colFirst="0" w:colLast="0" w:name="_kvf1jvk4wgsb" w:id="16"/>
+      <w:bookmarkEnd w:id="16"/>
       <w:r>
         <w:rPr>
           <w:sz w:val="24"/>
@@ -5318,8 +5284,8 @@
           <w:szCs w:val="24"/>
         </w:rPr>
       </w:pPr>
-      <w:bookmarkStart w:colFirst="0" w:colLast="0" w:name="_y3hv2dy32fff" w:id="19"/>
-      <w:bookmarkEnd w:id="19"/>
+      <w:bookmarkStart w:colFirst="0" w:colLast="0" w:name="_y3hv2dy32fff" w:id="17"/>
+      <w:bookmarkEnd w:id="17"/>
       <w:r>
         <w:rPr>
           <w:sz w:val="24"/>
@@ -5346,7 +5312,8 @@
     </w:p>
     <w:p>
       <w:pPr>
-        <w:ind w:left="2160" w:firstLine="0"/>
+        <w:spacing w:line="276" w:lineRule="auto"/>
+        <w:ind w:left="720" w:firstLine="0"/>
         <w:rPr/>
       </w:pPr>
       <w:r>
@@ -5357,68 +5324,22 @@
     </w:p>
     <w:p>
       <w:pPr>
-        <w:ind w:left="2160" w:firstLine="0"/>
-        <w:rPr/>
-      </w:pPr>
-      <w:r>
-        <w:rPr>
-          <w:rtl w:val="0"/>
-        </w:rPr>
-      </w:r>
-    </w:p>
-    <w:p>
-      <w:pPr>
-        <w:ind w:left="2160" w:firstLine="0"/>
-        <w:rPr/>
-      </w:pPr>
-      <w:r>
-        <w:rPr>
-          <w:rtl w:val="0"/>
-        </w:rPr>
-      </w:r>
-    </w:p>
-    <w:p>
-      <w:pPr>
-        <w:ind w:left="2160" w:firstLine="0"/>
-        <w:rPr/>
-      </w:pPr>
-      <w:r>
-        <w:rPr>
-          <w:rtl w:val="0"/>
-        </w:rPr>
-      </w:r>
-    </w:p>
-    <w:p>
-      <w:pPr>
-        <w:ind w:left="2160" w:firstLine="0"/>
-        <w:rPr/>
-      </w:pPr>
-      <w:r>
-        <w:rPr>
-          <w:rtl w:val="0"/>
-        </w:rPr>
-      </w:r>
-    </w:p>
-    <w:p>
-      <w:pPr>
-        <w:ind w:left="2160" w:firstLine="0"/>
-        <w:rPr/>
-      </w:pPr>
-      <w:r>
-        <w:rPr>
-          <w:rtl w:val="0"/>
-        </w:rPr>
-      </w:r>
-    </w:p>
-    <w:p>
-      <w:pPr>
-        <w:ind w:left="2160" w:firstLine="0"/>
-        <w:rPr/>
-      </w:pPr>
-      <w:r>
-        <w:rPr>
-          <w:rtl w:val="0"/>
-        </w:rPr>
+        <w:pStyle w:val="Heading2"/>
+        <w:spacing w:line="360" w:lineRule="auto"/>
+        <w:rPr>
+          <w:sz w:val="28"/>
+          <w:szCs w:val="28"/>
+        </w:rPr>
+      </w:pPr>
+      <w:bookmarkStart w:colFirst="0" w:colLast="0" w:name="_42bfcyuz0y9s" w:id="18"/>
+      <w:bookmarkEnd w:id="18"/>
+      <w:r>
+        <w:rPr>
+          <w:sz w:val="28"/>
+          <w:szCs w:val="28"/>
+          <w:rtl w:val="0"/>
+        </w:rPr>
+        <w:t xml:space="preserve">ESPECIFICACIÓN DE CASO DE USO: Modificar departamento</w:t>
       </w:r>
     </w:p>
     <w:p>
@@ -5436,7 +5357,51 @@
           <w:szCs w:val="24"/>
         </w:rPr>
       </w:pPr>
-      <w:bookmarkStart w:colFirst="0" w:colLast="0" w:name="_7pp9a8poqe0h" w:id="20"/>
+      <w:bookmarkStart w:colFirst="0" w:colLast="0" w:name="_sqalx6jwgyub" w:id="19"/>
+      <w:bookmarkEnd w:id="19"/>
+      <w:r>
+        <w:rPr>
+          <w:sz w:val="24"/>
+          <w:szCs w:val="24"/>
+          <w:rtl w:val="0"/>
+        </w:rPr>
+        <w:t xml:space="preserve">Objetivo: </w:t>
+      </w:r>
+    </w:p>
+    <w:p>
+      <w:pPr>
+        <w:spacing w:line="360" w:lineRule="auto"/>
+        <w:ind w:left="720" w:firstLine="0"/>
+        <w:rPr>
+          <w:sz w:val="24"/>
+          <w:szCs w:val="24"/>
+        </w:rPr>
+      </w:pPr>
+      <w:r>
+        <w:rPr>
+          <w:sz w:val="24"/>
+          <w:szCs w:val="24"/>
+          <w:rtl w:val="0"/>
+        </w:rPr>
+        <w:t xml:space="preserve">Modificar el departamento escogido por el usuario.  </w:t>
+      </w:r>
+    </w:p>
+    <w:p>
+      <w:pPr>
+        <w:pStyle w:val="Heading3"/>
+        <w:numPr>
+          <w:ilvl w:val="0"/>
+          <w:numId w:val="3"/>
+        </w:numPr>
+        <w:spacing w:before="0" w:line="360" w:lineRule="auto"/>
+        <w:ind w:left="720" w:hanging="360"/>
+        <w:rPr>
+          <w:color w:val="434343"/>
+          <w:sz w:val="24"/>
+          <w:szCs w:val="24"/>
+        </w:rPr>
+      </w:pPr>
+      <w:bookmarkStart w:colFirst="0" w:colLast="0" w:name="_opnvd1xwtnhx" w:id="20"/>
       <w:bookmarkEnd w:id="20"/>
       <w:r>
         <w:rPr>
@@ -5444,12 +5409,129 @@
           <w:szCs w:val="24"/>
           <w:rtl w:val="0"/>
         </w:rPr>
-        <w:t xml:space="preserve">Campos</w:t>
-      </w:r>
-    </w:p>
-    <w:p>
-      <w:pPr>
-        <w:spacing w:line="276" w:lineRule="auto"/>
+        <w:t xml:space="preserve">Precondiciones</w:t>
+      </w:r>
+    </w:p>
+    <w:p>
+      <w:pPr>
+        <w:numPr>
+          <w:ilvl w:val="0"/>
+          <w:numId w:val="1"/>
+        </w:numPr>
+        <w:spacing w:line="360" w:lineRule="auto"/>
+        <w:ind w:left="1440" w:hanging="360"/>
+      </w:pPr>
+      <w:r>
+        <w:rPr>
+          <w:rtl w:val="0"/>
+        </w:rPr>
+        <w:t xml:space="preserve">El usuario deberá tener los permisos necesarios para acceder a esta función.</w:t>
+      </w:r>
+    </w:p>
+    <w:p>
+      <w:pPr>
+        <w:numPr>
+          <w:ilvl w:val="0"/>
+          <w:numId w:val="1"/>
+        </w:numPr>
+        <w:spacing w:line="360" w:lineRule="auto"/>
+        <w:ind w:left="1440" w:hanging="360"/>
+      </w:pPr>
+      <w:r>
+        <w:rPr>
+          <w:rtl w:val="0"/>
+        </w:rPr>
+        <w:t xml:space="preserve">Haber elegido la categoría departamento.</w:t>
+      </w:r>
+    </w:p>
+    <w:p>
+      <w:pPr>
+        <w:numPr>
+          <w:ilvl w:val="0"/>
+          <w:numId w:val="1"/>
+        </w:numPr>
+        <w:spacing w:after="0" w:afterAutospacing="0" w:line="360" w:lineRule="auto"/>
+        <w:ind w:left="1440" w:hanging="360"/>
+        <w:rPr>
+          <w:u w:val="none"/>
+        </w:rPr>
+      </w:pPr>
+      <w:r>
+        <w:rPr>
+          <w:rtl w:val="0"/>
+        </w:rPr>
+        <w:t xml:space="preserve">Tener por lo menos un departamento en la lista. </w:t>
+      </w:r>
+    </w:p>
+    <w:p>
+      <w:pPr>
+        <w:pStyle w:val="Heading3"/>
+        <w:numPr>
+          <w:ilvl w:val="0"/>
+          <w:numId w:val="3"/>
+        </w:numPr>
+        <w:spacing w:after="0" w:afterAutospacing="0" w:before="0" w:beforeAutospacing="0" w:line="360" w:lineRule="auto"/>
+        <w:ind w:left="720" w:hanging="360"/>
+        <w:rPr>
+          <w:color w:val="434343"/>
+          <w:sz w:val="24"/>
+          <w:szCs w:val="24"/>
+        </w:rPr>
+      </w:pPr>
+      <w:bookmarkStart w:colFirst="0" w:colLast="0" w:name="_g28j0ihq1urq" w:id="21"/>
+      <w:bookmarkEnd w:id="21"/>
+      <w:r>
+        <w:rPr>
+          <w:sz w:val="24"/>
+          <w:szCs w:val="24"/>
+          <w:rtl w:val="0"/>
+        </w:rPr>
+        <w:t xml:space="preserve">Particularidades</w:t>
+      </w:r>
+    </w:p>
+    <w:p>
+      <w:pPr>
+        <w:numPr>
+          <w:ilvl w:val="0"/>
+          <w:numId w:val="2"/>
+        </w:numPr>
+        <w:spacing w:after="0" w:afterAutospacing="0" w:line="360" w:lineRule="auto"/>
+        <w:ind w:left="1440" w:hanging="360"/>
+      </w:pPr>
+      <w:r>
+        <w:rPr>
+          <w:rtl w:val="0"/>
+        </w:rPr>
+      </w:r>
+    </w:p>
+    <w:p>
+      <w:pPr>
+        <w:pStyle w:val="Heading3"/>
+        <w:numPr>
+          <w:ilvl w:val="0"/>
+          <w:numId w:val="3"/>
+        </w:numPr>
+        <w:spacing w:before="0" w:beforeAutospacing="0" w:line="360" w:lineRule="auto"/>
+        <w:ind w:left="720" w:hanging="360"/>
+        <w:rPr>
+          <w:color w:val="434343"/>
+          <w:sz w:val="24"/>
+          <w:szCs w:val="24"/>
+        </w:rPr>
+      </w:pPr>
+      <w:bookmarkStart w:colFirst="0" w:colLast="0" w:name="_2bf1ij8hjxdc" w:id="22"/>
+      <w:bookmarkEnd w:id="22"/>
+      <w:r>
+        <w:rPr>
+          <w:sz w:val="24"/>
+          <w:szCs w:val="24"/>
+          <w:rtl w:val="0"/>
+        </w:rPr>
+        <w:t xml:space="preserve">Flujo Básico</w:t>
+      </w:r>
+    </w:p>
+    <w:p>
+      <w:pPr>
         <w:ind w:left="720" w:firstLine="0"/>
         <w:rPr/>
       </w:pPr>
@@ -5457,11 +5539,11 @@
         <w:rPr>
           <w:rtl w:val="0"/>
         </w:rPr>
-      </w:r>
-    </w:p>
-    <w:p>
-      <w:pPr>
-        <w:spacing w:line="276" w:lineRule="auto"/>
+        <w:t xml:space="preserve">1. El usuario escoge el departamento que quiere modificar</w:t>
+      </w:r>
+    </w:p>
+    <w:p>
+      <w:pPr>
         <w:ind w:left="720" w:firstLine="0"/>
         <w:rPr/>
       </w:pPr>
@@ -5469,26 +5551,48 @@
         <w:rPr>
           <w:rtl w:val="0"/>
         </w:rPr>
-      </w:r>
-    </w:p>
-    <w:p>
-      <w:pPr>
-        <w:pStyle w:val="Heading2"/>
-        <w:spacing w:line="360" w:lineRule="auto"/>
-        <w:rPr>
-          <w:sz w:val="28"/>
-          <w:szCs w:val="28"/>
-        </w:rPr>
-      </w:pPr>
-      <w:bookmarkStart w:colFirst="0" w:colLast="0" w:name="_42bfcyuz0y9s" w:id="21"/>
-      <w:bookmarkEnd w:id="21"/>
-      <w:r>
-        <w:rPr>
-          <w:sz w:val="28"/>
-          <w:szCs w:val="28"/>
-          <w:rtl w:val="0"/>
-        </w:rPr>
-        <w:t xml:space="preserve">ESPECIFICACIÓN DE CASO DE USO: Modificar departamento</w:t>
+        <w:t xml:space="preserve">2. Le da clic en modificar departamento</w:t>
+      </w:r>
+    </w:p>
+    <w:p>
+      <w:pPr>
+        <w:ind w:left="720" w:firstLine="0"/>
+        <w:rPr/>
+      </w:pPr>
+      <w:r>
+        <w:rPr>
+          <w:rtl w:val="0"/>
+        </w:rPr>
+        <w:t xml:space="preserve">3. Se despliega una ventana, para modificar departamento</w:t>
+      </w:r>
+    </w:p>
+    <w:p>
+      <w:pPr>
+        <w:ind w:left="720" w:firstLine="0"/>
+        <w:rPr/>
+      </w:pPr>
+      <w:r>
+        <w:rPr>
+          <w:rtl w:val="0"/>
+        </w:rPr>
+        <w:t xml:space="preserve">4. El usuario edita el nombre del departamento y/o el impuesto.</w:t>
+      </w:r>
+    </w:p>
+    <w:p>
+      <w:pPr>
+        <w:ind w:left="720" w:firstLine="0"/>
+        <w:rPr/>
+      </w:pPr>
+      <w:r>
+        <w:rPr>
+          <w:rtl w:val="0"/>
+        </w:rPr>
+        <w:t xml:space="preserve">5. Guarda la modificación.</w:t>
+      </w:r>
+      <w:r>
+        <w:rPr>
+          <w:rtl w:val="0"/>
+        </w:rPr>
       </w:r>
     </w:p>
     <w:p>
@@ -5506,51 +5610,7 @@
           <w:szCs w:val="24"/>
         </w:rPr>
       </w:pPr>
-      <w:bookmarkStart w:colFirst="0" w:colLast="0" w:name="_sqalx6jwgyub" w:id="22"/>
-      <w:bookmarkEnd w:id="22"/>
-      <w:r>
-        <w:rPr>
-          <w:sz w:val="24"/>
-          <w:szCs w:val="24"/>
-          <w:rtl w:val="0"/>
-        </w:rPr>
-        <w:t xml:space="preserve">Objetivo: </w:t>
-      </w:r>
-    </w:p>
-    <w:p>
-      <w:pPr>
-        <w:spacing w:line="360" w:lineRule="auto"/>
-        <w:ind w:left="720" w:firstLine="0"/>
-        <w:rPr>
-          <w:sz w:val="24"/>
-          <w:szCs w:val="24"/>
-        </w:rPr>
-      </w:pPr>
-      <w:r>
-        <w:rPr>
-          <w:sz w:val="24"/>
-          <w:szCs w:val="24"/>
-          <w:rtl w:val="0"/>
-        </w:rPr>
-        <w:t xml:space="preserve">Modificar el departamento escogido por el usuario.  </w:t>
-      </w:r>
-    </w:p>
-    <w:p>
-      <w:pPr>
-        <w:pStyle w:val="Heading3"/>
-        <w:numPr>
-          <w:ilvl w:val="0"/>
-          <w:numId w:val="3"/>
-        </w:numPr>
-        <w:spacing w:before="0" w:line="360" w:lineRule="auto"/>
-        <w:ind w:left="720" w:hanging="360"/>
-        <w:rPr>
-          <w:color w:val="434343"/>
-          <w:sz w:val="24"/>
-          <w:szCs w:val="24"/>
-        </w:rPr>
-      </w:pPr>
-      <w:bookmarkStart w:colFirst="0" w:colLast="0" w:name="_opnvd1xwtnhx" w:id="23"/>
+      <w:bookmarkStart w:colFirst="0" w:colLast="0" w:name="_g4ir72enjqhq" w:id="23"/>
       <w:bookmarkEnd w:id="23"/>
       <w:r>
         <w:rPr>
@@ -5558,186 +5618,37 @@
           <w:szCs w:val="24"/>
           <w:rtl w:val="0"/>
         </w:rPr>
-        <w:t xml:space="preserve">Precondiciones</w:t>
-      </w:r>
-    </w:p>
-    <w:p>
-      <w:pPr>
-        <w:numPr>
-          <w:ilvl w:val="0"/>
-          <w:numId w:val="1"/>
-        </w:numPr>
-        <w:spacing w:line="360" w:lineRule="auto"/>
-        <w:ind w:left="1440" w:hanging="360"/>
-      </w:pPr>
-      <w:r>
-        <w:rPr>
-          <w:rtl w:val="0"/>
-        </w:rPr>
-        <w:t xml:space="preserve">El usuario deberá tener los permisos necesarios para acceder a esta función.</w:t>
-      </w:r>
-    </w:p>
-    <w:p>
-      <w:pPr>
-        <w:numPr>
-          <w:ilvl w:val="0"/>
-          <w:numId w:val="1"/>
-        </w:numPr>
-        <w:spacing w:line="360" w:lineRule="auto"/>
-        <w:ind w:left="1440" w:hanging="360"/>
-      </w:pPr>
-      <w:r>
-        <w:rPr>
-          <w:rtl w:val="0"/>
-        </w:rPr>
-        <w:t xml:space="preserve">Haber elegido la categoría departamento.</w:t>
-      </w:r>
-    </w:p>
-    <w:p>
-      <w:pPr>
-        <w:numPr>
-          <w:ilvl w:val="0"/>
-          <w:numId w:val="1"/>
-        </w:numPr>
-        <w:spacing w:after="0" w:afterAutospacing="0" w:line="360" w:lineRule="auto"/>
-        <w:ind w:left="1440" w:hanging="360"/>
-        <w:rPr>
-          <w:u w:val="none"/>
-        </w:rPr>
-      </w:pPr>
-      <w:r>
-        <w:rPr>
-          <w:rtl w:val="0"/>
-        </w:rPr>
-        <w:t xml:space="preserve">Tener por lo menos un departamento en la lista. </w:t>
-      </w:r>
-    </w:p>
-    <w:p>
-      <w:pPr>
-        <w:pStyle w:val="Heading3"/>
-        <w:numPr>
-          <w:ilvl w:val="0"/>
-          <w:numId w:val="3"/>
-        </w:numPr>
-        <w:spacing w:after="0" w:afterAutospacing="0" w:before="0" w:beforeAutospacing="0" w:line="360" w:lineRule="auto"/>
-        <w:ind w:left="720" w:hanging="360"/>
-        <w:rPr>
-          <w:color w:val="434343"/>
-          <w:sz w:val="24"/>
-          <w:szCs w:val="24"/>
-        </w:rPr>
-      </w:pPr>
-      <w:bookmarkStart w:colFirst="0" w:colLast="0" w:name="_g28j0ihq1urq" w:id="24"/>
-      <w:bookmarkEnd w:id="24"/>
-      <w:r>
-        <w:rPr>
-          <w:sz w:val="24"/>
-          <w:szCs w:val="24"/>
-          <w:rtl w:val="0"/>
-        </w:rPr>
-        <w:t xml:space="preserve">Particularidades</w:t>
-      </w:r>
-    </w:p>
-    <w:p>
-      <w:pPr>
-        <w:numPr>
-          <w:ilvl w:val="0"/>
-          <w:numId w:val="2"/>
-        </w:numPr>
-        <w:spacing w:after="0" w:afterAutospacing="0" w:line="360" w:lineRule="auto"/>
-        <w:ind w:left="1440" w:hanging="360"/>
-      </w:pPr>
-      <w:r>
-        <w:rPr>
-          <w:rtl w:val="0"/>
-        </w:rPr>
-      </w:r>
-    </w:p>
-    <w:p>
-      <w:pPr>
-        <w:pStyle w:val="Heading3"/>
-        <w:numPr>
-          <w:ilvl w:val="0"/>
-          <w:numId w:val="3"/>
-        </w:numPr>
-        <w:spacing w:before="0" w:beforeAutospacing="0" w:line="360" w:lineRule="auto"/>
-        <w:ind w:left="720" w:hanging="360"/>
-        <w:rPr>
-          <w:color w:val="434343"/>
-          <w:sz w:val="24"/>
-          <w:szCs w:val="24"/>
-        </w:rPr>
-      </w:pPr>
-      <w:bookmarkStart w:colFirst="0" w:colLast="0" w:name="_2bf1ij8hjxdc" w:id="25"/>
-      <w:bookmarkEnd w:id="25"/>
-      <w:r>
-        <w:rPr>
-          <w:sz w:val="24"/>
-          <w:szCs w:val="24"/>
-          <w:rtl w:val="0"/>
-        </w:rPr>
-        <w:t xml:space="preserve">Flujo Básico</w:t>
-      </w:r>
-    </w:p>
-    <w:p>
-      <w:pPr>
-        <w:ind w:left="720" w:firstLine="0"/>
+        <w:t xml:space="preserve">Flujo alternativo</w:t>
+      </w:r>
+    </w:p>
+    <w:p>
+      <w:pPr>
+        <w:ind w:left="2160" w:firstLine="0"/>
         <w:rPr/>
       </w:pPr>
       <w:r>
         <w:rPr>
           <w:rtl w:val="0"/>
         </w:rPr>
-        <w:t xml:space="preserve">1. El usuario escoge el departamento que quiere modificar</w:t>
-      </w:r>
-    </w:p>
-    <w:p>
-      <w:pPr>
-        <w:ind w:left="720" w:firstLine="0"/>
+        <w:t xml:space="preserve">-Si nos confundimos al seleccionar el departamento que queremos modificar, cancelaremos dándole click a la opción “no”</w:t>
+      </w:r>
+    </w:p>
+    <w:p>
+      <w:pPr>
+        <w:ind w:left="2160" w:firstLine="0"/>
         <w:rPr/>
       </w:pPr>
       <w:r>
         <w:rPr>
           <w:rtl w:val="0"/>
         </w:rPr>
-        <w:t xml:space="preserve">2. Le da clic en modificar departamento</w:t>
-      </w:r>
-    </w:p>
-    <w:p>
-      <w:pPr>
-        <w:ind w:left="720" w:firstLine="0"/>
+      </w:r>
+    </w:p>
+    <w:p>
+      <w:pPr>
+        <w:ind w:left="0" w:firstLine="0"/>
         <w:rPr/>
       </w:pPr>
-      <w:r>
-        <w:rPr>
-          <w:rtl w:val="0"/>
-        </w:rPr>
-        <w:t xml:space="preserve">3. Se despliega una ventana, para modificar departamento</w:t>
-      </w:r>
-    </w:p>
-    <w:p>
-      <w:pPr>
-        <w:ind w:left="720" w:firstLine="0"/>
-        <w:rPr/>
-      </w:pPr>
-      <w:r>
-        <w:rPr>
-          <w:rtl w:val="0"/>
-        </w:rPr>
-        <w:t xml:space="preserve">4. El usuario edita el nombre del departamento y/o el impuesto.</w:t>
-      </w:r>
-    </w:p>
-    <w:p>
-      <w:pPr>
-        <w:ind w:left="720" w:firstLine="0"/>
-        <w:rPr/>
-      </w:pPr>
-      <w:r>
-        <w:rPr>
-          <w:rtl w:val="0"/>
-        </w:rPr>
-        <w:t xml:space="preserve">5. Guarda la modificación.</w:t>
-      </w:r>
       <w:r>
         <w:rPr>
           <w:rtl w:val="0"/>
@@ -5759,68 +5670,8 @@
           <w:szCs w:val="24"/>
         </w:rPr>
       </w:pPr>
-      <w:bookmarkStart w:colFirst="0" w:colLast="0" w:name="_g4ir72enjqhq" w:id="26"/>
-      <w:bookmarkEnd w:id="26"/>
-      <w:r>
-        <w:rPr>
-          <w:sz w:val="24"/>
-          <w:szCs w:val="24"/>
-          <w:rtl w:val="0"/>
-        </w:rPr>
-        <w:t xml:space="preserve">Flujo alternativo</w:t>
-      </w:r>
-    </w:p>
-    <w:p>
-      <w:pPr>
-        <w:ind w:left="2160" w:firstLine="0"/>
-        <w:rPr/>
-      </w:pPr>
-      <w:r>
-        <w:rPr>
-          <w:rtl w:val="0"/>
-        </w:rPr>
-        <w:t xml:space="preserve">-Si nos confundimos al seleccionar el departamento que queremos modificar, cancelaremos dándole click a la opción “no”</w:t>
-      </w:r>
-    </w:p>
-    <w:p>
-      <w:pPr>
-        <w:ind w:left="2160" w:firstLine="0"/>
-        <w:rPr/>
-      </w:pPr>
-      <w:r>
-        <w:rPr>
-          <w:rtl w:val="0"/>
-        </w:rPr>
-      </w:r>
-    </w:p>
-    <w:p>
-      <w:pPr>
-        <w:ind w:left="0" w:firstLine="0"/>
-        <w:rPr/>
-      </w:pPr>
-      <w:r>
-        <w:rPr>
-          <w:rtl w:val="0"/>
-        </w:rPr>
-      </w:r>
-    </w:p>
-    <w:p>
-      <w:pPr>
-        <w:pStyle w:val="Heading3"/>
-        <w:numPr>
-          <w:ilvl w:val="0"/>
-          <w:numId w:val="3"/>
-        </w:numPr>
-        <w:spacing w:line="360" w:lineRule="auto"/>
-        <w:ind w:left="720" w:hanging="360"/>
-        <w:rPr>
-          <w:color w:val="434343"/>
-          <w:sz w:val="24"/>
-          <w:szCs w:val="24"/>
-        </w:rPr>
-      </w:pPr>
-      <w:bookmarkStart w:colFirst="0" w:colLast="0" w:name="_z0fp923boosg" w:id="27"/>
-      <w:bookmarkEnd w:id="27"/>
+      <w:bookmarkStart w:colFirst="0" w:colLast="0" w:name="_z0fp923boosg" w:id="24"/>
+      <w:bookmarkEnd w:id="24"/>
       <w:r>
         <w:rPr>
           <w:sz w:val="24"/>
@@ -6148,8 +5999,8 @@
           <w:szCs w:val="28"/>
         </w:rPr>
       </w:pPr>
-      <w:bookmarkStart w:colFirst="0" w:colLast="0" w:name="_pb534vfqy87m" w:id="28"/>
-      <w:bookmarkEnd w:id="28"/>
+      <w:bookmarkStart w:colFirst="0" w:colLast="0" w:name="_pb534vfqy87m" w:id="25"/>
+      <w:bookmarkEnd w:id="25"/>
       <w:r>
         <w:rPr>
           <w:sz w:val="28"/>
@@ -6174,8 +6025,8 @@
           <w:szCs w:val="24"/>
         </w:rPr>
       </w:pPr>
-      <w:bookmarkStart w:colFirst="0" w:colLast="0" w:name="_rukhvc5raju1" w:id="29"/>
-      <w:bookmarkEnd w:id="29"/>
+      <w:bookmarkStart w:colFirst="0" w:colLast="0" w:name="_rukhvc5raju1" w:id="26"/>
+      <w:bookmarkEnd w:id="26"/>
       <w:r>
         <w:rPr>
           <w:sz w:val="24"/>
@@ -6218,8 +6069,8 @@
           <w:szCs w:val="24"/>
         </w:rPr>
       </w:pPr>
-      <w:bookmarkStart w:colFirst="0" w:colLast="0" w:name="_f9x4hki9bnwd" w:id="30"/>
-      <w:bookmarkEnd w:id="30"/>
+      <w:bookmarkStart w:colFirst="0" w:colLast="0" w:name="_f9x4hki9bnwd" w:id="27"/>
+      <w:bookmarkEnd w:id="27"/>
       <w:r>
         <w:rPr>
           <w:sz w:val="24"/>
@@ -6276,8 +6127,8 @@
           <w:szCs w:val="24"/>
         </w:rPr>
       </w:pPr>
-      <w:bookmarkStart w:colFirst="0" w:colLast="0" w:name="_juscnpwjvue7" w:id="31"/>
-      <w:bookmarkEnd w:id="31"/>
+      <w:bookmarkStart w:colFirst="0" w:colLast="0" w:name="_juscnpwjvue7" w:id="28"/>
+      <w:bookmarkEnd w:id="28"/>
       <w:r>
         <w:rPr>
           <w:sz w:val="24"/>
@@ -6317,8 +6168,8 @@
           <w:szCs w:val="24"/>
         </w:rPr>
       </w:pPr>
-      <w:bookmarkStart w:colFirst="0" w:colLast="0" w:name="_ybj3z9jhwq22" w:id="32"/>
-      <w:bookmarkEnd w:id="32"/>
+      <w:bookmarkStart w:colFirst="0" w:colLast="0" w:name="_ybj3z9jhwq22" w:id="29"/>
+      <w:bookmarkEnd w:id="29"/>
       <w:r>
         <w:rPr>
           <w:sz w:val="24"/>
@@ -6414,8 +6265,8 @@
           <w:szCs w:val="24"/>
         </w:rPr>
       </w:pPr>
-      <w:bookmarkStart w:colFirst="0" w:colLast="0" w:name="_69b0o17qh33j" w:id="33"/>
-      <w:bookmarkEnd w:id="33"/>
+      <w:bookmarkStart w:colFirst="0" w:colLast="0" w:name="_69b0o17qh33j" w:id="30"/>
+      <w:bookmarkEnd w:id="30"/>
       <w:r>
         <w:rPr>
           <w:sz w:val="24"/>
@@ -6495,8 +6346,8 @@
           <w:szCs w:val="24"/>
         </w:rPr>
       </w:pPr>
-      <w:bookmarkStart w:colFirst="0" w:colLast="0" w:name="_3iuut0yg9cxb" w:id="34"/>
-      <w:bookmarkEnd w:id="34"/>
+      <w:bookmarkStart w:colFirst="0" w:colLast="0" w:name="_3iuut0yg9cxb" w:id="31"/>
+      <w:bookmarkEnd w:id="31"/>
       <w:r>
         <w:rPr>
           <w:sz w:val="24"/>
@@ -6801,347 +6652,6 @@
         <w:rPr>
           <w:rtl w:val="0"/>
         </w:rPr>
-      </w:r>
-    </w:p>
-    <w:p>
-      <w:pPr>
-        <w:pStyle w:val="Heading2"/>
-        <w:spacing w:line="360" w:lineRule="auto"/>
-        <w:rPr>
-          <w:sz w:val="28"/>
-          <w:szCs w:val="28"/>
-        </w:rPr>
-      </w:pPr>
-      <w:bookmarkStart w:colFirst="0" w:colLast="0" w:name="_brscledc79dv" w:id="35"/>
-      <w:bookmarkEnd w:id="35"/>
-      <w:r>
-        <w:rPr>
-          <w:sz w:val="28"/>
-          <w:szCs w:val="28"/>
-          <w:rtl w:val="0"/>
-        </w:rPr>
-        <w:t xml:space="preserve">ESPECIFICACIÓN DE CASO DE USO: Ver productos por departamento</w:t>
-      </w:r>
-    </w:p>
-    <w:p>
-      <w:pPr>
-        <w:pStyle w:val="Heading3"/>
-        <w:numPr>
-          <w:ilvl w:val="0"/>
-          <w:numId w:val="3"/>
-        </w:numPr>
-        <w:spacing w:line="360" w:lineRule="auto"/>
-        <w:ind w:left="720" w:hanging="360"/>
-        <w:rPr>
-          <w:color w:val="434343"/>
-          <w:sz w:val="24"/>
-          <w:szCs w:val="24"/>
-        </w:rPr>
-      </w:pPr>
-      <w:bookmarkStart w:colFirst="0" w:colLast="0" w:name="_jevsg81ymc7t" w:id="36"/>
-      <w:bookmarkEnd w:id="36"/>
-      <w:r>
-        <w:rPr>
-          <w:sz w:val="24"/>
-          <w:szCs w:val="24"/>
-          <w:rtl w:val="0"/>
-        </w:rPr>
-        <w:t xml:space="preserve">Objetivo: </w:t>
-      </w:r>
-    </w:p>
-    <w:p>
-      <w:pPr>
-        <w:spacing w:line="360" w:lineRule="auto"/>
-        <w:ind w:left="720" w:firstLine="0"/>
-        <w:rPr>
-          <w:sz w:val="24"/>
-          <w:szCs w:val="24"/>
-        </w:rPr>
-      </w:pPr>
-      <w:r>
-        <w:rPr>
-          <w:sz w:val="24"/>
-          <w:szCs w:val="24"/>
-          <w:rtl w:val="0"/>
-        </w:rPr>
-        <w:t xml:space="preserve">Ver el departamento escogido por el usuario.  </w:t>
-      </w:r>
-    </w:p>
-    <w:p>
-      <w:pPr>
-        <w:pStyle w:val="Heading3"/>
-        <w:numPr>
-          <w:ilvl w:val="0"/>
-          <w:numId w:val="3"/>
-        </w:numPr>
-        <w:spacing w:before="0" w:line="360" w:lineRule="auto"/>
-        <w:ind w:left="720" w:hanging="360"/>
-        <w:rPr>
-          <w:color w:val="434343"/>
-          <w:sz w:val="24"/>
-          <w:szCs w:val="24"/>
-        </w:rPr>
-      </w:pPr>
-      <w:bookmarkStart w:colFirst="0" w:colLast="0" w:name="_o9je6zplhxlq" w:id="37"/>
-      <w:bookmarkEnd w:id="37"/>
-      <w:r>
-        <w:rPr>
-          <w:sz w:val="24"/>
-          <w:szCs w:val="24"/>
-          <w:rtl w:val="0"/>
-        </w:rPr>
-        <w:t xml:space="preserve">Precondiciones</w:t>
-      </w:r>
-    </w:p>
-    <w:p>
-      <w:pPr>
-        <w:numPr>
-          <w:ilvl w:val="0"/>
-          <w:numId w:val="1"/>
-        </w:numPr>
-        <w:spacing w:line="360" w:lineRule="auto"/>
-        <w:ind w:left="1440" w:hanging="360"/>
-      </w:pPr>
-      <w:r>
-        <w:rPr>
-          <w:rtl w:val="0"/>
-        </w:rPr>
-        <w:t xml:space="preserve">El usuario deberá tener los permisos necesarios para acceder a esta función.</w:t>
-      </w:r>
-    </w:p>
-    <w:p>
-      <w:pPr>
-        <w:numPr>
-          <w:ilvl w:val="0"/>
-          <w:numId w:val="1"/>
-        </w:numPr>
-        <w:spacing w:after="0" w:afterAutospacing="0" w:line="360" w:lineRule="auto"/>
-        <w:ind w:left="1440" w:hanging="360"/>
-      </w:pPr>
-      <w:r>
-        <w:rPr>
-          <w:rtl w:val="0"/>
-        </w:rPr>
-        <w:t xml:space="preserve">Haber elegido la categoría departamento.</w:t>
-      </w:r>
-    </w:p>
-    <w:p>
-      <w:pPr>
-        <w:pStyle w:val="Heading3"/>
-        <w:numPr>
-          <w:ilvl w:val="0"/>
-          <w:numId w:val="3"/>
-        </w:numPr>
-        <w:spacing w:after="0" w:afterAutospacing="0" w:before="0" w:beforeAutospacing="0" w:line="360" w:lineRule="auto"/>
-        <w:ind w:left="720" w:hanging="360"/>
-        <w:rPr>
-          <w:color w:val="434343"/>
-          <w:sz w:val="24"/>
-          <w:szCs w:val="24"/>
-        </w:rPr>
-      </w:pPr>
-      <w:bookmarkStart w:colFirst="0" w:colLast="0" w:name="_2zqf78cwzgi6" w:id="38"/>
-      <w:bookmarkEnd w:id="38"/>
-      <w:r>
-        <w:rPr>
-          <w:sz w:val="24"/>
-          <w:szCs w:val="24"/>
-          <w:rtl w:val="0"/>
-        </w:rPr>
-        <w:t xml:space="preserve">Particularidades</w:t>
-      </w:r>
-    </w:p>
-    <w:p>
-      <w:pPr>
-        <w:numPr>
-          <w:ilvl w:val="0"/>
-          <w:numId w:val="2"/>
-        </w:numPr>
-        <w:spacing w:after="0" w:afterAutospacing="0" w:line="360" w:lineRule="auto"/>
-        <w:ind w:left="1440" w:hanging="360"/>
-      </w:pPr>
-      <w:r>
-        <w:rPr>
-          <w:rtl w:val="0"/>
-        </w:rPr>
-      </w:r>
-    </w:p>
-    <w:p>
-      <w:pPr>
-        <w:pStyle w:val="Heading3"/>
-        <w:numPr>
-          <w:ilvl w:val="0"/>
-          <w:numId w:val="3"/>
-        </w:numPr>
-        <w:spacing w:before="0" w:beforeAutospacing="0" w:line="360" w:lineRule="auto"/>
-        <w:ind w:left="720" w:hanging="360"/>
-        <w:rPr>
-          <w:color w:val="434343"/>
-          <w:sz w:val="24"/>
-          <w:szCs w:val="24"/>
-        </w:rPr>
-      </w:pPr>
-      <w:bookmarkStart w:colFirst="0" w:colLast="0" w:name="_emjxp2cdwq1d" w:id="39"/>
-      <w:bookmarkEnd w:id="39"/>
-      <w:r>
-        <w:rPr>
-          <w:sz w:val="24"/>
-          <w:szCs w:val="24"/>
-          <w:rtl w:val="0"/>
-        </w:rPr>
-        <w:t xml:space="preserve">Flujo Básico</w:t>
-      </w:r>
-    </w:p>
-    <w:p>
-      <w:pPr>
-        <w:ind w:left="1440" w:firstLine="0"/>
-        <w:rPr/>
-      </w:pPr>
-      <w:r>
-        <w:rPr>
-          <w:rtl w:val="0"/>
-        </w:rPr>
-      </w:r>
-    </w:p>
-    <w:p>
-      <w:pPr>
-        <w:pStyle w:val="Heading3"/>
-        <w:numPr>
-          <w:ilvl w:val="0"/>
-          <w:numId w:val="3"/>
-        </w:numPr>
-        <w:spacing w:line="360" w:lineRule="auto"/>
-        <w:ind w:left="720" w:hanging="360"/>
-        <w:rPr>
-          <w:color w:val="434343"/>
-          <w:sz w:val="24"/>
-          <w:szCs w:val="24"/>
-        </w:rPr>
-      </w:pPr>
-      <w:bookmarkStart w:colFirst="0" w:colLast="0" w:name="_vwox42xaq8z6" w:id="40"/>
-      <w:bookmarkEnd w:id="40"/>
-      <w:r>
-        <w:rPr>
-          <w:sz w:val="24"/>
-          <w:szCs w:val="24"/>
-          <w:rtl w:val="0"/>
-        </w:rPr>
-        <w:t xml:space="preserve">Flujo alternativo</w:t>
-      </w:r>
-    </w:p>
-    <w:p>
-      <w:pPr>
-        <w:ind w:left="2160" w:firstLine="0"/>
-        <w:rPr/>
-      </w:pPr>
-      <w:r>
-        <w:rPr>
-          <w:rtl w:val="0"/>
-        </w:rPr>
-        <w:t xml:space="preserve">---</w:t>
-      </w:r>
-    </w:p>
-    <w:p>
-      <w:pPr>
-        <w:ind w:left="2160" w:firstLine="0"/>
-        <w:rPr/>
-      </w:pPr>
-      <w:r>
-        <w:rPr>
-          <w:rtl w:val="0"/>
-        </w:rPr>
-      </w:r>
-    </w:p>
-    <w:p>
-      <w:pPr>
-        <w:ind w:left="2160" w:firstLine="0"/>
-        <w:rPr/>
-      </w:pPr>
-      <w:r>
-        <w:rPr>
-          <w:rtl w:val="0"/>
-        </w:rPr>
-      </w:r>
-    </w:p>
-    <w:p>
-      <w:pPr>
-        <w:ind w:left="2160" w:firstLine="0"/>
-        <w:rPr/>
-      </w:pPr>
-      <w:r>
-        <w:rPr>
-          <w:rtl w:val="0"/>
-        </w:rPr>
-      </w:r>
-    </w:p>
-    <w:p>
-      <w:pPr>
-        <w:ind w:left="2160" w:firstLine="0"/>
-        <w:rPr/>
-      </w:pPr>
-      <w:r>
-        <w:rPr>
-          <w:rtl w:val="0"/>
-        </w:rPr>
-      </w:r>
-    </w:p>
-    <w:p>
-      <w:pPr>
-        <w:ind w:left="2160" w:firstLine="0"/>
-        <w:rPr/>
-      </w:pPr>
-      <w:r>
-        <w:rPr>
-          <w:rtl w:val="0"/>
-        </w:rPr>
-      </w:r>
-    </w:p>
-    <w:p>
-      <w:pPr>
-        <w:ind w:left="2160" w:firstLine="0"/>
-        <w:rPr/>
-      </w:pPr>
-      <w:r>
-        <w:rPr>
-          <w:rtl w:val="0"/>
-        </w:rPr>
-      </w:r>
-    </w:p>
-    <w:p>
-      <w:pPr>
-        <w:ind w:left="2160" w:firstLine="0"/>
-        <w:rPr/>
-      </w:pPr>
-      <w:r>
-        <w:rPr>
-          <w:rtl w:val="0"/>
-        </w:rPr>
-      </w:r>
-    </w:p>
-    <w:p>
-      <w:pPr>
-        <w:pStyle w:val="Heading3"/>
-        <w:numPr>
-          <w:ilvl w:val="0"/>
-          <w:numId w:val="3"/>
-        </w:numPr>
-        <w:spacing w:line="360" w:lineRule="auto"/>
-        <w:ind w:left="720" w:hanging="360"/>
-        <w:rPr>
-          <w:color w:val="434343"/>
-          <w:sz w:val="24"/>
-          <w:szCs w:val="24"/>
-        </w:rPr>
-      </w:pPr>
-      <w:bookmarkStart w:colFirst="0" w:colLast="0" w:name="_2o3pm9tsw2vd" w:id="41"/>
-      <w:bookmarkEnd w:id="41"/>
-      <w:r>
-        <w:rPr>
-          <w:sz w:val="24"/>
-          <w:szCs w:val="24"/>
-          <w:rtl w:val="0"/>
-        </w:rPr>
-        <w:t xml:space="preserve">Campos</w:t>
       </w:r>
     </w:p>
     <w:p>
